--- a/Package_flow_October2019.docx
+++ b/Package_flow_October2019.docx
@@ -4,15 +4,15 @@
   <w:body>
     <w:p>
       <w:proofErr w:type="spellStart"/>
+      <w:proofErr w:type="gramStart"/>
       <w:r>
         <w:t>forestDroughtTool</w:t>
       </w:r>
       <w:proofErr w:type="spellEnd"/>
+      <w:proofErr w:type="gramEnd"/>
       <w:r>
         <w:t xml:space="preserve"> package flow</w:t>
       </w:r>
-      <w:bookmarkStart w:id="0" w:name="_GoBack"/>
-      <w:bookmarkEnd w:id="0"/>
     </w:p>
     <w:p>
       <w:pPr>
@@ -228,7 +228,15 @@
               </w:numPr>
             </w:pPr>
             <w:r>
-              <w:t>Daily climate data</w:t>
+              <w:t xml:space="preserve">Same as </w:t>
+            </w:r>
+            <w:proofErr w:type="spellStart"/>
+            <w:r>
+              <w:t>asmrCalc</w:t>
+            </w:r>
+            <w:proofErr w:type="spellEnd"/>
+            <w:r>
+              <w:t>()</w:t>
             </w:r>
           </w:p>
           <w:p>
@@ -240,7 +248,7 @@
               </w:numPr>
             </w:pPr>
             <w:r>
-              <w:t>Soils (default, or user-defined)</w:t>
+              <w:t>Future=TRUE/FALSE</w:t>
             </w:r>
           </w:p>
         </w:tc>
@@ -302,18 +310,15 @@
               </w:numPr>
             </w:pPr>
             <w:r>
-              <w:t xml:space="preserve">Adjust daily climate data for </w:t>
+              <w:t xml:space="preserve">Run </w:t>
             </w:r>
             <w:proofErr w:type="spellStart"/>
             <w:r>
-              <w:t>bgc</w:t>
+              <w:t>asmrCalc</w:t>
             </w:r>
             <w:proofErr w:type="spellEnd"/>
             <w:r>
-              <w:t xml:space="preserve"> and each </w:t>
-            </w:r>
-            <w:r>
-              <w:t>scenario/time period</w:t>
+              <w:t xml:space="preserve"> for current period</w:t>
             </w:r>
           </w:p>
           <w:p>
@@ -325,36 +330,31 @@
               </w:numPr>
             </w:pPr>
             <w:r>
-              <w:t xml:space="preserve">Run </w:t>
+              <w:t xml:space="preserve">If Future </w:t>
             </w:r>
             <w:proofErr w:type="spellStart"/>
             <w:r>
-              <w:t>asmrCalc</w:t>
+              <w:t>is.true</w:t>
             </w:r>
             <w:proofErr w:type="spellEnd"/>
             <w:r>
-              <w:t xml:space="preserve"> for current period</w:t>
-            </w:r>
-          </w:p>
-          <w:p>
-            <w:pPr>
-              <w:pStyle w:val="ListParagraph"/>
-              <w:numPr>
-                <w:ilvl w:val="0"/>
-                <w:numId w:val="7"/>
-              </w:numPr>
-            </w:pPr>
-            <w:r>
-              <w:t xml:space="preserve">Run </w:t>
+              <w:t xml:space="preserve">(), run </w:t>
             </w:r>
             <w:proofErr w:type="spellStart"/>
             <w:r>
-              <w:t>asmrCalc</w:t>
+              <w:t>asmrFuture</w:t>
             </w:r>
             <w:proofErr w:type="spellEnd"/>
             <w:r>
-              <w:t xml:space="preserve"> for future periods</w:t>
-            </w:r>
+              <w:t>()</w:t>
+            </w:r>
+          </w:p>
+          <w:p>
+            <w:pPr>
+              <w:ind w:left="360"/>
+            </w:pPr>
+            <w:bookmarkStart w:id="0" w:name="_GoBack"/>
+            <w:bookmarkEnd w:id="0"/>
           </w:p>
         </w:tc>
       </w:tr>

--- a/Package_flow_October2019.docx
+++ b/Package_flow_October2019.docx
@@ -3,15 +3,8 @@
 <w:document xmlns:wpc="http://schemas.microsoft.com/office/word/2010/wordprocessingCanvas" xmlns:mc="http://schemas.openxmlformats.org/markup-compatibility/2006" xmlns:o="urn:schemas-microsoft-com:office:office" xmlns:r="http://schemas.openxmlformats.org/officeDocument/2006/relationships" xmlns:m="http://schemas.openxmlformats.org/officeDocument/2006/math" xmlns:v="urn:schemas-microsoft-com:vml" xmlns:wp14="http://schemas.microsoft.com/office/word/2010/wordprocessingDrawing" xmlns:wp="http://schemas.openxmlformats.org/drawingml/2006/wordprocessingDrawing" xmlns:w10="urn:schemas-microsoft-com:office:word" xmlns:w="http://schemas.openxmlformats.org/wordprocessingml/2006/main" xmlns:w14="http://schemas.microsoft.com/office/word/2010/wordml" xmlns:wpg="http://schemas.microsoft.com/office/word/2010/wordprocessingGroup" xmlns:wpi="http://schemas.microsoft.com/office/word/2010/wordprocessingInk" xmlns:wne="http://schemas.microsoft.com/office/word/2006/wordml" xmlns:wps="http://schemas.microsoft.com/office/word/2010/wordprocessingShape" mc:Ignorable="w14 wp14">
   <w:body>
     <w:p>
-      <w:proofErr w:type="spellStart"/>
-      <w:proofErr w:type="gramStart"/>
       <w:r>
-        <w:t>forestDroughtTool</w:t>
-      </w:r>
-      <w:proofErr w:type="spellEnd"/>
-      <w:proofErr w:type="gramEnd"/>
-      <w:r>
-        <w:t xml:space="preserve"> package flow</w:t>
+        <w:t>forestDroughtTool package flow</w:t>
       </w:r>
     </w:p>
     <w:p>
@@ -119,11 +112,18 @@
             <w:tcW w:w="1809" w:type="dxa"/>
           </w:tcPr>
           <w:p>
-            <w:proofErr w:type="spellStart"/>
             <w:r>
               <w:t>asmrCalc</w:t>
             </w:r>
-            <w:proofErr w:type="spellEnd"/>
+            <w:r>
+              <w:t xml:space="preserve"> – </w:t>
+            </w:r>
+            <w:r>
+              <w:rPr>
+                <w:b/>
+              </w:rPr>
+              <w:t>DONE!</w:t>
+            </w:r>
           </w:p>
         </w:tc>
         <w:tc>
@@ -168,15 +168,7 @@
               </w:numPr>
             </w:pPr>
             <w:r>
-              <w:t xml:space="preserve">Data frame: daily </w:t>
-            </w:r>
-            <w:proofErr w:type="spellStart"/>
-            <w:r>
-              <w:t>asmr</w:t>
-            </w:r>
-            <w:proofErr w:type="spellEnd"/>
-            <w:r>
-              <w:t xml:space="preserve"> values</w:t>
+              <w:t>Data frame: daily asmr values</w:t>
             </w:r>
           </w:p>
         </w:tc>
@@ -193,14 +185,70 @@
             <w:tcW w:w="1809" w:type="dxa"/>
           </w:tcPr>
           <w:p>
-            <w:proofErr w:type="spellStart"/>
+            <w:r>
+              <w:t xml:space="preserve">asmrFuture – </w:t>
+            </w:r>
+            <w:r>
+              <w:rPr>
+                <w:b/>
+              </w:rPr>
+              <w:t>DONE!</w:t>
+            </w:r>
+          </w:p>
+        </w:tc>
+        <w:tc>
+          <w:tcPr>
+            <w:tcW w:w="3828" w:type="dxa"/>
+          </w:tcPr>
+          <w:p>
+            <w:pPr>
+              <w:pStyle w:val="ListParagraph"/>
+              <w:numPr>
+                <w:ilvl w:val="0"/>
+                <w:numId w:val="18"/>
+              </w:numPr>
+            </w:pPr>
+            <w:r>
+              <w:t>Same as asmrCalc</w:t>
+            </w:r>
+          </w:p>
+        </w:tc>
+        <w:tc>
+          <w:tcPr>
+            <w:tcW w:w="3685" w:type="dxa"/>
+          </w:tcPr>
+          <w:p>
+            <w:pPr>
+              <w:pStyle w:val="ListParagraph"/>
+              <w:numPr>
+                <w:ilvl w:val="0"/>
+                <w:numId w:val="4"/>
+              </w:numPr>
+            </w:pPr>
+            <w:r>
+              <w:t>List of many data frames: daily asmr values for future periods/scenarios</w:t>
+            </w:r>
+          </w:p>
+        </w:tc>
+        <w:tc>
+          <w:tcPr>
+            <w:tcW w:w="4111" w:type="dxa"/>
+          </w:tcPr>
+          <w:p/>
+        </w:tc>
+      </w:tr>
+      <w:tr>
+        <w:tc>
+          <w:tcPr>
+            <w:tcW w:w="1809" w:type="dxa"/>
+          </w:tcPr>
+          <w:p>
             <w:r>
               <w:t>asmr</w:t>
             </w:r>
             <w:r>
               <w:t>Run</w:t>
             </w:r>
-            <w:proofErr w:type="spellEnd"/>
           </w:p>
         </w:tc>
         <w:tc>
@@ -228,15 +276,7 @@
               </w:numPr>
             </w:pPr>
             <w:r>
-              <w:t xml:space="preserve">Same as </w:t>
-            </w:r>
-            <w:proofErr w:type="spellStart"/>
-            <w:r>
-              <w:t>asmrCalc</w:t>
-            </w:r>
-            <w:proofErr w:type="spellEnd"/>
-            <w:r>
-              <w:t>()</w:t>
+              <w:t>Same as asmrCalc()</w:t>
             </w:r>
           </w:p>
           <w:p>
@@ -271,26 +311,10 @@
               <w:t xml:space="preserve">many </w:t>
             </w:r>
             <w:r>
-              <w:t xml:space="preserve">data frames: daily </w:t>
-            </w:r>
-            <w:proofErr w:type="spellStart"/>
-            <w:r>
-              <w:t>asmr</w:t>
-            </w:r>
-            <w:proofErr w:type="spellEnd"/>
-            <w:r>
-              <w:t xml:space="preserve"> values for current and </w:t>
-            </w:r>
-            <w:r>
-              <w:t xml:space="preserve">(if </w:t>
-            </w:r>
-            <w:proofErr w:type="spellStart"/>
-            <w:r>
-              <w:t>is.true</w:t>
-            </w:r>
-            <w:proofErr w:type="spellEnd"/>
-            <w:r>
-              <w:t xml:space="preserve">(FUTURE), </w:t>
+              <w:t xml:space="preserve">data frames: daily asmr values for current and </w:t>
+            </w:r>
+            <w:r>
+              <w:t xml:space="preserve">(if is.true(FUTURE), </w:t>
             </w:r>
             <w:r>
               <w:t>future periods</w:t>
@@ -310,15 +334,7 @@
               </w:numPr>
             </w:pPr>
             <w:r>
-              <w:t xml:space="preserve">Run </w:t>
-            </w:r>
-            <w:proofErr w:type="spellStart"/>
-            <w:r>
-              <w:t>asmrCalc</w:t>
-            </w:r>
-            <w:proofErr w:type="spellEnd"/>
-            <w:r>
-              <w:t xml:space="preserve"> for current period</w:t>
+              <w:t>Run asmrCalc for current period</w:t>
             </w:r>
           </w:p>
           <w:p>
@@ -330,45 +346,27 @@
               </w:numPr>
             </w:pPr>
             <w:r>
-              <w:t xml:space="preserve">If Future </w:t>
-            </w:r>
-            <w:proofErr w:type="spellStart"/>
-            <w:r>
-              <w:t>is.true</w:t>
-            </w:r>
-            <w:proofErr w:type="spellEnd"/>
-            <w:r>
-              <w:t xml:space="preserve">(), run </w:t>
-            </w:r>
-            <w:proofErr w:type="spellStart"/>
-            <w:r>
-              <w:t>asmrFuture</w:t>
-            </w:r>
-            <w:proofErr w:type="spellEnd"/>
-            <w:r>
-              <w:t>()</w:t>
+              <w:t>If Future is.true(), run asmrFuture()</w:t>
             </w:r>
           </w:p>
           <w:p>
             <w:pPr>
               <w:ind w:left="360"/>
             </w:pPr>
+          </w:p>
+        </w:tc>
+      </w:tr>
+      <w:tr>
+        <w:tc>
+          <w:tcPr>
+            <w:tcW w:w="1809" w:type="dxa"/>
+          </w:tcPr>
+          <w:p>
+            <w:r>
+              <w:t>yearSelect</w:t>
+            </w:r>
             <w:bookmarkStart w:id="0" w:name="_GoBack"/>
             <w:bookmarkEnd w:id="0"/>
-          </w:p>
-        </w:tc>
-      </w:tr>
-      <w:tr>
-        <w:tc>
-          <w:tcPr>
-            <w:tcW w:w="1809" w:type="dxa"/>
-          </w:tcPr>
-          <w:p>
-            <w:proofErr w:type="spellStart"/>
-            <w:r>
-              <w:t>asmrYear</w:t>
-            </w:r>
-            <w:proofErr w:type="spellEnd"/>
           </w:p>
         </w:tc>
         <w:tc>
@@ -422,11 +420,9 @@
             <w:tcW w:w="1809" w:type="dxa"/>
           </w:tcPr>
           <w:p>
-            <w:proofErr w:type="spellStart"/>
             <w:r>
               <w:t>asmrSumm</w:t>
             </w:r>
-            <w:proofErr w:type="spellEnd"/>
           </w:p>
         </w:tc>
         <w:tc>
@@ -442,15 +438,7 @@
               </w:numPr>
             </w:pPr>
             <w:r>
-              <w:t xml:space="preserve">Daily </w:t>
-            </w:r>
-            <w:proofErr w:type="spellStart"/>
-            <w:r>
-              <w:t>asmr</w:t>
-            </w:r>
-            <w:proofErr w:type="spellEnd"/>
-            <w:r>
-              <w:t xml:space="preserve"> values</w:t>
+              <w:t>Daily asmr values</w:t>
             </w:r>
           </w:p>
           <w:p>
@@ -462,15 +450,7 @@
               </w:numPr>
             </w:pPr>
             <w:r>
-              <w:t xml:space="preserve">List of years to use for summary, either from </w:t>
-            </w:r>
-            <w:proofErr w:type="spellStart"/>
-            <w:r>
-              <w:t>asmrYear</w:t>
-            </w:r>
-            <w:proofErr w:type="spellEnd"/>
-            <w:r>
-              <w:t>(), or “full”, or custom</w:t>
+              <w:t>List of years to use for summary, either from asmrYear(), or “full”, or custom</w:t>
             </w:r>
           </w:p>
         </w:tc>
@@ -487,23 +467,7 @@
               </w:numPr>
             </w:pPr>
             <w:r>
-              <w:t xml:space="preserve">List of 3 data frames: summary of monthly </w:t>
-            </w:r>
-            <w:proofErr w:type="spellStart"/>
-            <w:r>
-              <w:t>asmr</w:t>
-            </w:r>
-            <w:proofErr w:type="spellEnd"/>
-            <w:r>
-              <w:t xml:space="preserve"> values, </w:t>
-            </w:r>
-            <w:proofErr w:type="spellStart"/>
-            <w:r>
-              <w:t>asmr</w:t>
-            </w:r>
-            <w:proofErr w:type="spellEnd"/>
-            <w:r>
-              <w:t xml:space="preserve"> classes and years used</w:t>
+              <w:t>List of 3 data frames: summary of monthly asmr values, asmr classes and years used</w:t>
             </w:r>
           </w:p>
         </w:tc>
@@ -621,11 +585,9 @@
             <w:tcW w:w="1809" w:type="dxa"/>
           </w:tcPr>
           <w:p>
-            <w:proofErr w:type="spellStart"/>
             <w:r>
               <w:t>climClean</w:t>
             </w:r>
-            <w:proofErr w:type="spellEnd"/>
           </w:p>
         </w:tc>
         <w:tc>
@@ -675,11 +637,9 @@
             <w:tcW w:w="1809" w:type="dxa"/>
           </w:tcPr>
           <w:p>
-            <w:proofErr w:type="spellStart"/>
             <w:r>
               <w:t>asmr</w:t>
             </w:r>
-            <w:proofErr w:type="spellEnd"/>
           </w:p>
         </w:tc>
         <w:tc>
@@ -742,11 +702,9 @@
                 <w:numId w:val="15"/>
               </w:numPr>
             </w:pPr>
-            <w:proofErr w:type="spellStart"/>
             <w:r>
               <w:t>Bgc</w:t>
             </w:r>
-            <w:proofErr w:type="spellEnd"/>
           </w:p>
         </w:tc>
         <w:tc>
@@ -762,13 +720,8 @@
               </w:numPr>
             </w:pPr>
             <w:r>
-              <w:t xml:space="preserve">Same as </w:t>
-            </w:r>
-            <w:proofErr w:type="spellStart"/>
-            <w:r>
-              <w:t>asmrSumm</w:t>
-            </w:r>
-            <w:proofErr w:type="spellEnd"/>
+              <w:t>Same as asmrSumm</w:t>
+            </w:r>
           </w:p>
         </w:tc>
         <w:tc>
@@ -784,11 +737,10 @@
             <w:tcW w:w="1809" w:type="dxa"/>
           </w:tcPr>
           <w:p>
-            <w:proofErr w:type="spellStart"/>
-            <w:r>
+            <w:r>
+              <w:lastRenderedPageBreak/>
               <w:t>asmrComp</w:t>
             </w:r>
-            <w:proofErr w:type="spellEnd"/>
           </w:p>
         </w:tc>
         <w:tc>
@@ -1812,6 +1764,95 @@
     </w:lvl>
   </w:abstractNum>
   <w:abstractNum w:abstractNumId="11">
+    <w:nsid w:val="4CAF2897"/>
+    <w:multiLevelType w:val="hybridMultilevel"/>
+    <w:tmpl w:val="515C95EA"/>
+    <w:lvl w:ilvl="0" w:tplc="1009000F">
+      <w:start w:val="1"/>
+      <w:numFmt w:val="decimal"/>
+      <w:lvlText w:val="%1."/>
+      <w:lvlJc w:val="left"/>
+      <w:pPr>
+        <w:ind w:left="720" w:hanging="360"/>
+      </w:pPr>
+      <w:rPr>
+        <w:rFonts w:hint="default"/>
+      </w:rPr>
+    </w:lvl>
+    <w:lvl w:ilvl="1" w:tplc="10090019" w:tentative="1">
+      <w:start w:val="1"/>
+      <w:numFmt w:val="lowerLetter"/>
+      <w:lvlText w:val="%2."/>
+      <w:lvlJc w:val="left"/>
+      <w:pPr>
+        <w:ind w:left="1440" w:hanging="360"/>
+      </w:pPr>
+    </w:lvl>
+    <w:lvl w:ilvl="2" w:tplc="1009001B" w:tentative="1">
+      <w:start w:val="1"/>
+      <w:numFmt w:val="lowerRoman"/>
+      <w:lvlText w:val="%3."/>
+      <w:lvlJc w:val="right"/>
+      <w:pPr>
+        <w:ind w:left="2160" w:hanging="180"/>
+      </w:pPr>
+    </w:lvl>
+    <w:lvl w:ilvl="3" w:tplc="1009000F" w:tentative="1">
+      <w:start w:val="1"/>
+      <w:numFmt w:val="decimal"/>
+      <w:lvlText w:val="%4."/>
+      <w:lvlJc w:val="left"/>
+      <w:pPr>
+        <w:ind w:left="2880" w:hanging="360"/>
+      </w:pPr>
+    </w:lvl>
+    <w:lvl w:ilvl="4" w:tplc="10090019" w:tentative="1">
+      <w:start w:val="1"/>
+      <w:numFmt w:val="lowerLetter"/>
+      <w:lvlText w:val="%5."/>
+      <w:lvlJc w:val="left"/>
+      <w:pPr>
+        <w:ind w:left="3600" w:hanging="360"/>
+      </w:pPr>
+    </w:lvl>
+    <w:lvl w:ilvl="5" w:tplc="1009001B" w:tentative="1">
+      <w:start w:val="1"/>
+      <w:numFmt w:val="lowerRoman"/>
+      <w:lvlText w:val="%6."/>
+      <w:lvlJc w:val="right"/>
+      <w:pPr>
+        <w:ind w:left="4320" w:hanging="180"/>
+      </w:pPr>
+    </w:lvl>
+    <w:lvl w:ilvl="6" w:tplc="1009000F" w:tentative="1">
+      <w:start w:val="1"/>
+      <w:numFmt w:val="decimal"/>
+      <w:lvlText w:val="%7."/>
+      <w:lvlJc w:val="left"/>
+      <w:pPr>
+        <w:ind w:left="5040" w:hanging="360"/>
+      </w:pPr>
+    </w:lvl>
+    <w:lvl w:ilvl="7" w:tplc="10090019" w:tentative="1">
+      <w:start w:val="1"/>
+      <w:numFmt w:val="lowerLetter"/>
+      <w:lvlText w:val="%8."/>
+      <w:lvlJc w:val="left"/>
+      <w:pPr>
+        <w:ind w:left="5760" w:hanging="360"/>
+      </w:pPr>
+    </w:lvl>
+    <w:lvl w:ilvl="8" w:tplc="1009001B" w:tentative="1">
+      <w:start w:val="1"/>
+      <w:numFmt w:val="lowerRoman"/>
+      <w:lvlText w:val="%9."/>
+      <w:lvlJc w:val="right"/>
+      <w:pPr>
+        <w:ind w:left="6480" w:hanging="180"/>
+      </w:pPr>
+    </w:lvl>
+  </w:abstractNum>
+  <w:abstractNum w:abstractNumId="12">
     <w:nsid w:val="575469FA"/>
     <w:multiLevelType w:val="hybridMultilevel"/>
     <w:tmpl w:val="8D0A1B08"/>
@@ -1900,7 +1941,7 @@
       </w:pPr>
     </w:lvl>
   </w:abstractNum>
-  <w:abstractNum w:abstractNumId="12">
+  <w:abstractNum w:abstractNumId="13">
     <w:nsid w:val="5E2743FD"/>
     <w:multiLevelType w:val="hybridMultilevel"/>
     <w:tmpl w:val="60480696"/>
@@ -1989,7 +2030,7 @@
       </w:pPr>
     </w:lvl>
   </w:abstractNum>
-  <w:abstractNum w:abstractNumId="13">
+  <w:abstractNum w:abstractNumId="14">
     <w:nsid w:val="68820C58"/>
     <w:multiLevelType w:val="hybridMultilevel"/>
     <w:tmpl w:val="296A1C14"/>
@@ -2078,7 +2119,7 @@
       </w:pPr>
     </w:lvl>
   </w:abstractNum>
-  <w:abstractNum w:abstractNumId="14">
+  <w:abstractNum w:abstractNumId="15">
     <w:nsid w:val="70F064CB"/>
     <w:multiLevelType w:val="hybridMultilevel"/>
     <w:tmpl w:val="DC7E7068"/>
@@ -2167,7 +2208,7 @@
       </w:pPr>
     </w:lvl>
   </w:abstractNum>
-  <w:abstractNum w:abstractNumId="15">
+  <w:abstractNum w:abstractNumId="16">
     <w:nsid w:val="759C2AB3"/>
     <w:multiLevelType w:val="hybridMultilevel"/>
     <w:tmpl w:val="CBAC1212"/>
@@ -2256,7 +2297,7 @@
       </w:pPr>
     </w:lvl>
   </w:abstractNum>
-  <w:abstractNum w:abstractNumId="16">
+  <w:abstractNum w:abstractNumId="17">
     <w:nsid w:val="79946F4F"/>
     <w:multiLevelType w:val="hybridMultilevel"/>
     <w:tmpl w:val="5D24B020"/>
@@ -2361,10 +2402,10 @@
     <w:abstractNumId w:val="8"/>
   </w:num>
   <w:num w:numId="6">
-    <w:abstractNumId w:val="14"/>
+    <w:abstractNumId w:val="15"/>
   </w:num>
   <w:num w:numId="7">
-    <w:abstractNumId w:val="13"/>
+    <w:abstractNumId w:val="14"/>
   </w:num>
   <w:num w:numId="8">
     <w:abstractNumId w:val="1"/>
@@ -2385,16 +2426,19 @@
     <w:abstractNumId w:val="10"/>
   </w:num>
   <w:num w:numId="14">
-    <w:abstractNumId w:val="15"/>
+    <w:abstractNumId w:val="16"/>
   </w:num>
   <w:num w:numId="15">
-    <w:abstractNumId w:val="11"/>
+    <w:abstractNumId w:val="12"/>
   </w:num>
   <w:num w:numId="16">
-    <w:abstractNumId w:val="12"/>
+    <w:abstractNumId w:val="13"/>
   </w:num>
   <w:num w:numId="17">
-    <w:abstractNumId w:val="16"/>
+    <w:abstractNumId w:val="17"/>
+  </w:num>
+  <w:num w:numId="18">
+    <w:abstractNumId w:val="11"/>
   </w:num>
 </w:numbering>
 </file>

--- a/Package_flow_October2019.docx
+++ b/Package_flow_October2019.docx
@@ -244,10 +244,78 @@
           </w:tcPr>
           <w:p>
             <w:r>
-              <w:t>asmr</w:t>
-            </w:r>
-            <w:r>
-              <w:t>Run</w:t>
+              <w:t xml:space="preserve">yearSelect - </w:t>
+            </w:r>
+            <w:r>
+              <w:rPr>
+                <w:b/>
+              </w:rPr>
+              <w:t>DONE!</w:t>
+            </w:r>
+          </w:p>
+        </w:tc>
+        <w:tc>
+          <w:tcPr>
+            <w:tcW w:w="3828" w:type="dxa"/>
+          </w:tcPr>
+          <w:p>
+            <w:pPr>
+              <w:pStyle w:val="ListParagraph"/>
+              <w:numPr>
+                <w:ilvl w:val="0"/>
+                <w:numId w:val="9"/>
+              </w:numPr>
+            </w:pPr>
+            <w:r>
+              <w:t>Daily climate dataset</w:t>
+            </w:r>
+          </w:p>
+        </w:tc>
+        <w:tc>
+          <w:tcPr>
+            <w:tcW w:w="3685" w:type="dxa"/>
+          </w:tcPr>
+          <w:p>
+            <w:pPr>
+              <w:pStyle w:val="ListParagraph"/>
+              <w:numPr>
+                <w:ilvl w:val="0"/>
+                <w:numId w:val="10"/>
+              </w:numPr>
+            </w:pPr>
+            <w:r>
+              <w:t>Vector of suitable years to summarize ASMR values</w:t>
+            </w:r>
+          </w:p>
+        </w:tc>
+        <w:tc>
+          <w:tcPr>
+            <w:tcW w:w="4111" w:type="dxa"/>
+          </w:tcPr>
+          <w:p>
+            <w:pPr>
+              <w:ind w:left="360"/>
+            </w:pPr>
+          </w:p>
+        </w:tc>
+      </w:tr>
+      <w:tr>
+        <w:tc>
+          <w:tcPr>
+            <w:tcW w:w="1809" w:type="dxa"/>
+          </w:tcPr>
+          <w:p>
+            <w:r>
+              <w:t>asmrRun</w:t>
+            </w:r>
+            <w:r>
+              <w:t xml:space="preserve"> – </w:t>
+            </w:r>
+            <w:r>
+              <w:rPr>
+                <w:b/>
+              </w:rPr>
+              <w:t>DONE!</w:t>
             </w:r>
           </w:p>
         </w:tc>
@@ -305,19 +373,7 @@
               </w:numPr>
             </w:pPr>
             <w:r>
-              <w:t xml:space="preserve">List of </w:t>
-            </w:r>
-            <w:r>
-              <w:t xml:space="preserve">many </w:t>
-            </w:r>
-            <w:r>
-              <w:t xml:space="preserve">data frames: daily asmr values for current and </w:t>
-            </w:r>
-            <w:r>
-              <w:t xml:space="preserve">(if is.true(FUTURE), </w:t>
-            </w:r>
-            <w:r>
-              <w:t>future periods</w:t>
+              <w:t>List of many data frames: daily asmr values for current and (if is.true(FUTURE), future periods</w:t>
             </w:r>
           </w:p>
         </w:tc>
@@ -363,10 +419,14 @@
           </w:tcPr>
           <w:p>
             <w:r>
-              <w:t>yearSelect</w:t>
-            </w:r>
-            <w:bookmarkStart w:id="0" w:name="_GoBack"/>
-            <w:bookmarkEnd w:id="0"/>
+              <w:t xml:space="preserve">yearSelect - </w:t>
+            </w:r>
+            <w:r>
+              <w:rPr>
+                <w:b/>
+              </w:rPr>
+              <w:t>DONE!</w:t>
+            </w:r>
           </w:p>
         </w:tc>
         <w:tc>
@@ -385,6 +445,18 @@
               <w:t>Daily climate dataset</w:t>
             </w:r>
           </w:p>
+          <w:p>
+            <w:pPr>
+              <w:pStyle w:val="ListParagraph"/>
+              <w:numPr>
+                <w:ilvl w:val="0"/>
+                <w:numId w:val="9"/>
+              </w:numPr>
+            </w:pPr>
+            <w:r>
+              <w:t>“random” or custom</w:t>
+            </w:r>
+          </w:p>
         </w:tc>
         <w:tc>
           <w:tcPr>
@@ -450,8 +522,13 @@
               </w:numPr>
             </w:pPr>
             <w:r>
-              <w:t>List of years to use for summary, either from asmrYear(), or “full”, or custom</w:t>
-            </w:r>
+              <w:t xml:space="preserve">List of years to use for </w:t>
+            </w:r>
+            <w:r>
+              <w:t>asmrRun, or custom</w:t>
+            </w:r>
+            <w:bookmarkStart w:id="0" w:name="_GoBack"/>
+            <w:bookmarkEnd w:id="0"/>
           </w:p>
         </w:tc>
         <w:tc>
@@ -691,7 +768,11 @@
               </w:numPr>
             </w:pPr>
             <w:r>
-              <w:t>Years=”random”, “custom”, “full”</w:t>
+              <w:t xml:space="preserve">Years=”random”, “custom”, </w:t>
+            </w:r>
+            <w:r>
+              <w:lastRenderedPageBreak/>
+              <w:t>“full”</w:t>
             </w:r>
           </w:p>
           <w:p>
@@ -720,6 +801,7 @@
               </w:numPr>
             </w:pPr>
             <w:r>
+              <w:lastRenderedPageBreak/>
               <w:t>Same as asmrSumm</w:t>
             </w:r>
           </w:p>

--- a/Package_flow_October2019.docx
+++ b/Package_flow_October2019.docx
@@ -3,8 +3,15 @@
 <w:document xmlns:wpc="http://schemas.microsoft.com/office/word/2010/wordprocessingCanvas" xmlns:mc="http://schemas.openxmlformats.org/markup-compatibility/2006" xmlns:o="urn:schemas-microsoft-com:office:office" xmlns:r="http://schemas.openxmlformats.org/officeDocument/2006/relationships" xmlns:m="http://schemas.openxmlformats.org/officeDocument/2006/math" xmlns:v="urn:schemas-microsoft-com:vml" xmlns:wp14="http://schemas.microsoft.com/office/word/2010/wordprocessingDrawing" xmlns:wp="http://schemas.openxmlformats.org/drawingml/2006/wordprocessingDrawing" xmlns:w10="urn:schemas-microsoft-com:office:word" xmlns:w="http://schemas.openxmlformats.org/wordprocessingml/2006/main" xmlns:w14="http://schemas.microsoft.com/office/word/2010/wordml" xmlns:wpg="http://schemas.microsoft.com/office/word/2010/wordprocessingGroup" xmlns:wpi="http://schemas.microsoft.com/office/word/2010/wordprocessingInk" xmlns:wne="http://schemas.microsoft.com/office/word/2006/wordml" xmlns:wps="http://schemas.microsoft.com/office/word/2010/wordprocessingShape" mc:Ignorable="w14 wp14">
   <w:body>
     <w:p>
+      <w:proofErr w:type="spellStart"/>
+      <w:proofErr w:type="gramStart"/>
       <w:r>
-        <w:t>forestDroughtTool package flow</w:t>
+        <w:t>forestDroughtTool</w:t>
+      </w:r>
+      <w:proofErr w:type="spellEnd"/>
+      <w:proofErr w:type="gramEnd"/>
+      <w:r>
+        <w:t xml:space="preserve"> package flow</w:t>
       </w:r>
     </w:p>
     <w:p>
@@ -112,9 +119,13 @@
             <w:tcW w:w="1809" w:type="dxa"/>
           </w:tcPr>
           <w:p>
+            <w:proofErr w:type="spellStart"/>
+            <w:proofErr w:type="gramStart"/>
             <w:r>
               <w:t>asmrCalc</w:t>
             </w:r>
+            <w:proofErr w:type="spellEnd"/>
+            <w:proofErr w:type="gramEnd"/>
             <w:r>
               <w:t xml:space="preserve"> – </w:t>
             </w:r>
@@ -168,7 +179,15 @@
               </w:numPr>
             </w:pPr>
             <w:r>
-              <w:t>Data frame: daily asmr values</w:t>
+              <w:t xml:space="preserve">Data frame: daily </w:t>
+            </w:r>
+            <w:proofErr w:type="spellStart"/>
+            <w:r>
+              <w:t>asmr</w:t>
+            </w:r>
+            <w:proofErr w:type="spellEnd"/>
+            <w:r>
+              <w:t xml:space="preserve"> values</w:t>
             </w:r>
           </w:p>
         </w:tc>
@@ -185,8 +204,15 @@
             <w:tcW w:w="1809" w:type="dxa"/>
           </w:tcPr>
           <w:p>
-            <w:r>
-              <w:t xml:space="preserve">asmrFuture – </w:t>
+            <w:proofErr w:type="spellStart"/>
+            <w:proofErr w:type="gramStart"/>
+            <w:r>
+              <w:t>asmrFuture</w:t>
+            </w:r>
+            <w:proofErr w:type="spellEnd"/>
+            <w:proofErr w:type="gramEnd"/>
+            <w:r>
+              <w:t xml:space="preserve"> – </w:t>
             </w:r>
             <w:r>
               <w:rPr>
@@ -209,8 +235,13 @@
               </w:numPr>
             </w:pPr>
             <w:r>
-              <w:t>Same as asmrCalc</w:t>
-            </w:r>
+              <w:t xml:space="preserve">Same as </w:t>
+            </w:r>
+            <w:proofErr w:type="spellStart"/>
+            <w:r>
+              <w:t>asmrCalc</w:t>
+            </w:r>
+            <w:proofErr w:type="spellEnd"/>
           </w:p>
         </w:tc>
         <w:tc>
@@ -226,7 +257,15 @@
               </w:numPr>
             </w:pPr>
             <w:r>
-              <w:t>List of many data frames: daily asmr values for future periods/scenarios</w:t>
+              <w:t xml:space="preserve">List of many data frames: daily </w:t>
+            </w:r>
+            <w:proofErr w:type="spellStart"/>
+            <w:r>
+              <w:t>asmr</w:t>
+            </w:r>
+            <w:proofErr w:type="spellEnd"/>
+            <w:r>
+              <w:t xml:space="preserve"> values for future periods/scenarios</w:t>
             </w:r>
           </w:p>
         </w:tc>
@@ -243,8 +282,15 @@
             <w:tcW w:w="1809" w:type="dxa"/>
           </w:tcPr>
           <w:p>
-            <w:r>
-              <w:t xml:space="preserve">yearSelect - </w:t>
+            <w:proofErr w:type="spellStart"/>
+            <w:proofErr w:type="gramStart"/>
+            <w:r>
+              <w:t>yearSelect</w:t>
+            </w:r>
+            <w:proofErr w:type="spellEnd"/>
+            <w:proofErr w:type="gramEnd"/>
+            <w:r>
+              <w:t xml:space="preserve"> - </w:t>
             </w:r>
             <w:r>
               <w:rPr>
@@ -305,9 +351,13 @@
             <w:tcW w:w="1809" w:type="dxa"/>
           </w:tcPr>
           <w:p>
+            <w:proofErr w:type="spellStart"/>
+            <w:proofErr w:type="gramStart"/>
             <w:r>
               <w:t>asmrRun</w:t>
             </w:r>
+            <w:proofErr w:type="spellEnd"/>
+            <w:proofErr w:type="gramEnd"/>
             <w:r>
               <w:t xml:space="preserve"> – </w:t>
             </w:r>
@@ -344,7 +394,15 @@
               </w:numPr>
             </w:pPr>
             <w:r>
-              <w:t>Same as asmrCalc()</w:t>
+              <w:t xml:space="preserve">Same as </w:t>
+            </w:r>
+            <w:proofErr w:type="spellStart"/>
+            <w:r>
+              <w:t>asmrCalc</w:t>
+            </w:r>
+            <w:proofErr w:type="spellEnd"/>
+            <w:r>
+              <w:t>()</w:t>
             </w:r>
           </w:p>
           <w:p>
@@ -373,7 +431,23 @@
               </w:numPr>
             </w:pPr>
             <w:r>
-              <w:t>List of many data frames: daily asmr values for current and (if is.true(FUTURE), future periods</w:t>
+              <w:t xml:space="preserve">List of many data frames: daily </w:t>
+            </w:r>
+            <w:proofErr w:type="spellStart"/>
+            <w:r>
+              <w:t>asmr</w:t>
+            </w:r>
+            <w:proofErr w:type="spellEnd"/>
+            <w:r>
+              <w:t xml:space="preserve"> values for current and (if </w:t>
+            </w:r>
+            <w:proofErr w:type="spellStart"/>
+            <w:r>
+              <w:t>is.true</w:t>
+            </w:r>
+            <w:proofErr w:type="spellEnd"/>
+            <w:r>
+              <w:t>(FUTURE), future periods</w:t>
             </w:r>
           </w:p>
         </w:tc>
@@ -390,7 +464,15 @@
               </w:numPr>
             </w:pPr>
             <w:r>
-              <w:t>Run asmrCalc for current period</w:t>
+              <w:t xml:space="preserve">Run </w:t>
+            </w:r>
+            <w:proofErr w:type="spellStart"/>
+            <w:r>
+              <w:t>asmrCalc</w:t>
+            </w:r>
+            <w:proofErr w:type="spellEnd"/>
+            <w:r>
+              <w:t xml:space="preserve"> for current period</w:t>
             </w:r>
           </w:p>
           <w:p>
@@ -402,7 +484,23 @@
               </w:numPr>
             </w:pPr>
             <w:r>
-              <w:t>If Future is.true(), run asmrFuture()</w:t>
+              <w:t xml:space="preserve">If Future </w:t>
+            </w:r>
+            <w:proofErr w:type="spellStart"/>
+            <w:r>
+              <w:t>is.true</w:t>
+            </w:r>
+            <w:proofErr w:type="spellEnd"/>
+            <w:r>
+              <w:t xml:space="preserve">(), run </w:t>
+            </w:r>
+            <w:proofErr w:type="spellStart"/>
+            <w:r>
+              <w:t>asmrFuture</w:t>
+            </w:r>
+            <w:proofErr w:type="spellEnd"/>
+            <w:r>
+              <w:t>()</w:t>
             </w:r>
           </w:p>
           <w:p>
@@ -418,8 +516,15 @@
             <w:tcW w:w="1809" w:type="dxa"/>
           </w:tcPr>
           <w:p>
-            <w:r>
-              <w:t xml:space="preserve">yearSelect - </w:t>
+            <w:proofErr w:type="spellStart"/>
+            <w:proofErr w:type="gramStart"/>
+            <w:r>
+              <w:t>yearSelect</w:t>
+            </w:r>
+            <w:proofErr w:type="spellEnd"/>
+            <w:proofErr w:type="gramEnd"/>
+            <w:r>
+              <w:t xml:space="preserve"> - </w:t>
             </w:r>
             <w:r>
               <w:rPr>
@@ -492,8 +597,21 @@
             <w:tcW w:w="1809" w:type="dxa"/>
           </w:tcPr>
           <w:p>
+            <w:proofErr w:type="spellStart"/>
+            <w:proofErr w:type="gramStart"/>
             <w:r>
               <w:t>asmrSumm</w:t>
+            </w:r>
+            <w:proofErr w:type="spellEnd"/>
+            <w:proofErr w:type="gramEnd"/>
+            <w:r>
+              <w:t xml:space="preserve"> – </w:t>
+            </w:r>
+            <w:r>
+              <w:rPr>
+                <w:b/>
+              </w:rPr>
+              <w:t>DONE!</w:t>
             </w:r>
           </w:p>
         </w:tc>
@@ -510,7 +628,15 @@
               </w:numPr>
             </w:pPr>
             <w:r>
-              <w:t>Daily asmr values</w:t>
+              <w:t xml:space="preserve">Daily </w:t>
+            </w:r>
+            <w:proofErr w:type="spellStart"/>
+            <w:r>
+              <w:t>asmr</w:t>
+            </w:r>
+            <w:proofErr w:type="spellEnd"/>
+            <w:r>
+              <w:t xml:space="preserve"> values</w:t>
             </w:r>
           </w:p>
           <w:p>
@@ -522,13 +648,20 @@
               </w:numPr>
             </w:pPr>
             <w:r>
-              <w:t xml:space="preserve">List of years to use for </w:t>
-            </w:r>
-            <w:r>
-              <w:t>asmrRun, or custom</w:t>
-            </w:r>
-            <w:bookmarkStart w:id="0" w:name="_GoBack"/>
-            <w:bookmarkEnd w:id="0"/>
+              <w:t>Years=”random” or vector</w:t>
+            </w:r>
+          </w:p>
+          <w:p>
+            <w:pPr>
+              <w:pStyle w:val="ListParagraph"/>
+              <w:numPr>
+                <w:ilvl w:val="0"/>
+                <w:numId w:val="8"/>
+              </w:numPr>
+            </w:pPr>
+            <w:r>
+              <w:t>Future=TRUE</w:t>
+            </w:r>
           </w:p>
         </w:tc>
         <w:tc>
@@ -544,7 +677,29 @@
               </w:numPr>
             </w:pPr>
             <w:r>
-              <w:t>List of 3 data frames: summary of monthly asmr values, asmr classes and years used</w:t>
+              <w:t xml:space="preserve">List of 3 data frames: </w:t>
+            </w:r>
+            <w:r>
+              <w:t xml:space="preserve">(a) monthly values </w:t>
+            </w:r>
+            <w:r>
+              <w:t xml:space="preserve">summary of monthly </w:t>
+            </w:r>
+            <w:proofErr w:type="spellStart"/>
+            <w:r>
+              <w:t>asmr</w:t>
+            </w:r>
+            <w:proofErr w:type="spellEnd"/>
+            <w:r>
+              <w:t xml:space="preserve"> values, </w:t>
+            </w:r>
+            <w:proofErr w:type="spellStart"/>
+            <w:r>
+              <w:t>asmr</w:t>
+            </w:r>
+            <w:proofErr w:type="spellEnd"/>
+            <w:r>
+              <w:t xml:space="preserve"> classes and years used</w:t>
             </w:r>
           </w:p>
         </w:tc>
@@ -662,9 +817,11 @@
             <w:tcW w:w="1809" w:type="dxa"/>
           </w:tcPr>
           <w:p>
+            <w:proofErr w:type="spellStart"/>
             <w:r>
               <w:t>climClean</w:t>
             </w:r>
+            <w:proofErr w:type="spellEnd"/>
           </w:p>
         </w:tc>
         <w:tc>
@@ -714,9 +871,13 @@
             <w:tcW w:w="1809" w:type="dxa"/>
           </w:tcPr>
           <w:p>
+            <w:proofErr w:type="spellStart"/>
             <w:r>
               <w:t>asmr</w:t>
             </w:r>
+            <w:bookmarkStart w:id="0" w:name="_GoBack"/>
+            <w:bookmarkEnd w:id="0"/>
+            <w:proofErr w:type="spellEnd"/>
           </w:p>
         </w:tc>
         <w:tc>
@@ -783,9 +944,11 @@
                 <w:numId w:val="15"/>
               </w:numPr>
             </w:pPr>
+            <w:proofErr w:type="spellStart"/>
             <w:r>
               <w:t>Bgc</w:t>
             </w:r>
+            <w:proofErr w:type="spellEnd"/>
           </w:p>
         </w:tc>
         <w:tc>
@@ -802,8 +965,13 @@
             </w:pPr>
             <w:r>
               <w:lastRenderedPageBreak/>
-              <w:t>Same as asmrSumm</w:t>
-            </w:r>
+              <w:t xml:space="preserve">Same as </w:t>
+            </w:r>
+            <w:proofErr w:type="spellStart"/>
+            <w:r>
+              <w:t>asmrSumm</w:t>
+            </w:r>
+            <w:proofErr w:type="spellEnd"/>
           </w:p>
         </w:tc>
         <w:tc>
@@ -819,10 +987,12 @@
             <w:tcW w:w="1809" w:type="dxa"/>
           </w:tcPr>
           <w:p>
+            <w:proofErr w:type="spellStart"/>
             <w:r>
               <w:lastRenderedPageBreak/>
               <w:t>asmrComp</w:t>
             </w:r>
+            <w:proofErr w:type="spellEnd"/>
           </w:p>
         </w:tc>
         <w:tc>

--- a/Package_flow_October2019.docx
+++ b/Package_flow_October2019.docx
@@ -4,15 +4,15 @@
   <w:body>
     <w:p>
       <w:proofErr w:type="spellStart"/>
+      <w:proofErr w:type="gramStart"/>
       <w:r>
         <w:t>forestDroughtTool</w:t>
       </w:r>
       <w:proofErr w:type="spellEnd"/>
+      <w:proofErr w:type="gramEnd"/>
       <w:r>
         <w:t xml:space="preserve"> package flow</w:t>
       </w:r>
-      <w:bookmarkStart w:id="0" w:name="_GoBack"/>
-      <w:bookmarkEnd w:id="0"/>
     </w:p>
     <w:p>
       <w:pPr>
@@ -120,10 +120,21 @@
           </w:tcPr>
           <w:p>
             <w:proofErr w:type="spellStart"/>
+            <w:proofErr w:type="gramStart"/>
             <w:r>
               <w:t>asmrCalc</w:t>
             </w:r>
             <w:proofErr w:type="spellEnd"/>
+            <w:proofErr w:type="gramEnd"/>
+            <w:r>
+              <w:t xml:space="preserve"> – </w:t>
+            </w:r>
+            <w:r>
+              <w:rPr>
+                <w:b/>
+              </w:rPr>
+              <w:t>DONE!</w:t>
+            </w:r>
           </w:p>
         </w:tc>
         <w:tc>
@@ -194,13 +205,168 @@
           </w:tcPr>
           <w:p>
             <w:proofErr w:type="spellStart"/>
+            <w:proofErr w:type="gramStart"/>
+            <w:r>
+              <w:t>asmrFuture</w:t>
+            </w:r>
+            <w:proofErr w:type="spellEnd"/>
+            <w:proofErr w:type="gramEnd"/>
+            <w:r>
+              <w:t xml:space="preserve"> – </w:t>
+            </w:r>
+            <w:r>
+              <w:rPr>
+                <w:b/>
+              </w:rPr>
+              <w:t>DONE!</w:t>
+            </w:r>
+          </w:p>
+        </w:tc>
+        <w:tc>
+          <w:tcPr>
+            <w:tcW w:w="3828" w:type="dxa"/>
+          </w:tcPr>
+          <w:p>
+            <w:pPr>
+              <w:pStyle w:val="ListParagraph"/>
+              <w:numPr>
+                <w:ilvl w:val="0"/>
+                <w:numId w:val="18"/>
+              </w:numPr>
+            </w:pPr>
+            <w:r>
+              <w:t xml:space="preserve">Same as </w:t>
+            </w:r>
+            <w:proofErr w:type="spellStart"/>
+            <w:r>
+              <w:t>asmrCalc</w:t>
+            </w:r>
+            <w:proofErr w:type="spellEnd"/>
+          </w:p>
+        </w:tc>
+        <w:tc>
+          <w:tcPr>
+            <w:tcW w:w="3685" w:type="dxa"/>
+          </w:tcPr>
+          <w:p>
+            <w:pPr>
+              <w:pStyle w:val="ListParagraph"/>
+              <w:numPr>
+                <w:ilvl w:val="0"/>
+                <w:numId w:val="4"/>
+              </w:numPr>
+            </w:pPr>
+            <w:r>
+              <w:t xml:space="preserve">List of many data frames: daily </w:t>
+            </w:r>
+            <w:proofErr w:type="spellStart"/>
             <w:r>
               <w:t>asmr</w:t>
             </w:r>
-            <w:r>
-              <w:t>Run</w:t>
-            </w:r>
             <w:proofErr w:type="spellEnd"/>
+            <w:r>
+              <w:t xml:space="preserve"> values for future periods/scenarios</w:t>
+            </w:r>
+          </w:p>
+        </w:tc>
+        <w:tc>
+          <w:tcPr>
+            <w:tcW w:w="4111" w:type="dxa"/>
+          </w:tcPr>
+          <w:p/>
+        </w:tc>
+      </w:tr>
+      <w:tr>
+        <w:tc>
+          <w:tcPr>
+            <w:tcW w:w="1809" w:type="dxa"/>
+          </w:tcPr>
+          <w:p>
+            <w:proofErr w:type="spellStart"/>
+            <w:proofErr w:type="gramStart"/>
+            <w:r>
+              <w:t>yearSelect</w:t>
+            </w:r>
+            <w:proofErr w:type="spellEnd"/>
+            <w:proofErr w:type="gramEnd"/>
+            <w:r>
+              <w:t xml:space="preserve"> - </w:t>
+            </w:r>
+            <w:r>
+              <w:rPr>
+                <w:b/>
+              </w:rPr>
+              <w:t>DONE!</w:t>
+            </w:r>
+          </w:p>
+        </w:tc>
+        <w:tc>
+          <w:tcPr>
+            <w:tcW w:w="3828" w:type="dxa"/>
+          </w:tcPr>
+          <w:p>
+            <w:pPr>
+              <w:pStyle w:val="ListParagraph"/>
+              <w:numPr>
+                <w:ilvl w:val="0"/>
+                <w:numId w:val="9"/>
+              </w:numPr>
+            </w:pPr>
+            <w:r>
+              <w:t>Daily climate dataset</w:t>
+            </w:r>
+          </w:p>
+        </w:tc>
+        <w:tc>
+          <w:tcPr>
+            <w:tcW w:w="3685" w:type="dxa"/>
+          </w:tcPr>
+          <w:p>
+            <w:pPr>
+              <w:pStyle w:val="ListParagraph"/>
+              <w:numPr>
+                <w:ilvl w:val="0"/>
+                <w:numId w:val="10"/>
+              </w:numPr>
+            </w:pPr>
+            <w:r>
+              <w:t>Vector of suitable years to summarize ASMR values</w:t>
+            </w:r>
+          </w:p>
+        </w:tc>
+        <w:tc>
+          <w:tcPr>
+            <w:tcW w:w="4111" w:type="dxa"/>
+          </w:tcPr>
+          <w:p>
+            <w:pPr>
+              <w:ind w:left="360"/>
+            </w:pPr>
+          </w:p>
+        </w:tc>
+      </w:tr>
+      <w:tr>
+        <w:tc>
+          <w:tcPr>
+            <w:tcW w:w="1809" w:type="dxa"/>
+          </w:tcPr>
+          <w:p>
+            <w:proofErr w:type="spellStart"/>
+            <w:proofErr w:type="gramStart"/>
+            <w:r>
+              <w:t>asmrRun</w:t>
+            </w:r>
+            <w:proofErr w:type="spellEnd"/>
+            <w:proofErr w:type="gramEnd"/>
+            <w:r>
+              <w:t xml:space="preserve"> – </w:t>
+            </w:r>
+            <w:r>
+              <w:rPr>
+                <w:b/>
+              </w:rPr>
+              <w:t>DONE!</w:t>
+            </w:r>
           </w:p>
         </w:tc>
         <w:tc>
@@ -228,7 +394,15 @@
               </w:numPr>
             </w:pPr>
             <w:r>
-              <w:t>Daily climate data</w:t>
+              <w:t xml:space="preserve">Same as </w:t>
+            </w:r>
+            <w:proofErr w:type="spellStart"/>
+            <w:r>
+              <w:t>asmrCalc</w:t>
+            </w:r>
+            <w:proofErr w:type="spellEnd"/>
+            <w:r>
+              <w:t>()</w:t>
             </w:r>
           </w:p>
           <w:p>
@@ -240,7 +414,7 @@
               </w:numPr>
             </w:pPr>
             <w:r>
-              <w:t>Soils (default, or user-defined)</w:t>
+              <w:t>Future=TRUE/FALSE</w:t>
             </w:r>
           </w:p>
         </w:tc>
@@ -257,13 +431,7 @@
               </w:numPr>
             </w:pPr>
             <w:r>
-              <w:t xml:space="preserve">List of </w:t>
-            </w:r>
-            <w:r>
-              <w:t xml:space="preserve">many </w:t>
-            </w:r>
-            <w:r>
-              <w:t xml:space="preserve">data frames: daily </w:t>
+              <w:t xml:space="preserve">List of many data frames: daily </w:t>
             </w:r>
             <w:proofErr w:type="spellStart"/>
             <w:r>
@@ -271,10 +439,7 @@
             </w:r>
             <w:proofErr w:type="spellEnd"/>
             <w:r>
-              <w:t xml:space="preserve"> values for current and </w:t>
-            </w:r>
-            <w:r>
-              <w:t xml:space="preserve">(if </w:t>
+              <w:t xml:space="preserve"> values for current and (if </w:t>
             </w:r>
             <w:proofErr w:type="spellStart"/>
             <w:r>
@@ -282,10 +447,7 @@
             </w:r>
             <w:proofErr w:type="spellEnd"/>
             <w:r>
-              <w:t xml:space="preserve">(FUTURE), </w:t>
-            </w:r>
-            <w:r>
-              <w:t>future periods</w:t>
+              <w:t>(FUTURE), future periods</w:t>
             </w:r>
           </w:p>
         </w:tc>
@@ -302,18 +464,15 @@
               </w:numPr>
             </w:pPr>
             <w:r>
-              <w:t xml:space="preserve">Adjust daily climate data for </w:t>
+              <w:t xml:space="preserve">Run </w:t>
             </w:r>
             <w:proofErr w:type="spellStart"/>
             <w:r>
-              <w:t>bgc</w:t>
+              <w:t>asmrCalc</w:t>
             </w:r>
             <w:proofErr w:type="spellEnd"/>
             <w:r>
-              <w:t xml:space="preserve"> and each </w:t>
-            </w:r>
-            <w:r>
-              <w:t>scenario/time period</w:t>
+              <w:t xml:space="preserve"> for current period</w:t>
             </w:r>
           </w:p>
           <w:p>
@@ -325,36 +484,29 @@
               </w:numPr>
             </w:pPr>
             <w:r>
-              <w:t xml:space="preserve">Run </w:t>
+              <w:t xml:space="preserve">If Future </w:t>
             </w:r>
             <w:proofErr w:type="spellStart"/>
             <w:r>
-              <w:t>asmrCalc</w:t>
+              <w:t>is.true</w:t>
             </w:r>
             <w:proofErr w:type="spellEnd"/>
             <w:r>
-              <w:t xml:space="preserve"> for current period</w:t>
-            </w:r>
-          </w:p>
-          <w:p>
-            <w:pPr>
-              <w:pStyle w:val="ListParagraph"/>
-              <w:numPr>
-                <w:ilvl w:val="0"/>
-                <w:numId w:val="7"/>
-              </w:numPr>
-            </w:pPr>
-            <w:r>
-              <w:t xml:space="preserve">Run </w:t>
+              <w:t xml:space="preserve">(), run </w:t>
             </w:r>
             <w:proofErr w:type="spellStart"/>
             <w:r>
-              <w:t>asmrCalc</w:t>
+              <w:t>asmrFuture</w:t>
             </w:r>
             <w:proofErr w:type="spellEnd"/>
             <w:r>
-              <w:t xml:space="preserve"> for future periods</w:t>
-            </w:r>
+              <w:t>()</w:t>
+            </w:r>
+          </w:p>
+          <w:p>
+            <w:pPr>
+              <w:ind w:left="360"/>
+            </w:pPr>
           </w:p>
         </w:tc>
       </w:tr>
@@ -365,10 +517,21 @@
           </w:tcPr>
           <w:p>
             <w:proofErr w:type="spellStart"/>
-            <w:r>
-              <w:t>asmrYear</w:t>
+            <w:proofErr w:type="gramStart"/>
+            <w:r>
+              <w:t>yearSelect</w:t>
             </w:r>
             <w:proofErr w:type="spellEnd"/>
+            <w:proofErr w:type="gramEnd"/>
+            <w:r>
+              <w:t xml:space="preserve"> - </w:t>
+            </w:r>
+            <w:r>
+              <w:rPr>
+                <w:b/>
+              </w:rPr>
+              <w:t>DONE!</w:t>
+            </w:r>
           </w:p>
         </w:tc>
         <w:tc>
@@ -387,6 +550,18 @@
               <w:t>Daily climate dataset</w:t>
             </w:r>
           </w:p>
+          <w:p>
+            <w:pPr>
+              <w:pStyle w:val="ListParagraph"/>
+              <w:numPr>
+                <w:ilvl w:val="0"/>
+                <w:numId w:val="9"/>
+              </w:numPr>
+            </w:pPr>
+            <w:r>
+              <w:t>“random” or custom</w:t>
+            </w:r>
+          </w:p>
         </w:tc>
         <w:tc>
           <w:tcPr>
@@ -423,10 +598,21 @@
           </w:tcPr>
           <w:p>
             <w:proofErr w:type="spellStart"/>
+            <w:proofErr w:type="gramStart"/>
             <w:r>
               <w:t>asmrSumm</w:t>
             </w:r>
             <w:proofErr w:type="spellEnd"/>
+            <w:proofErr w:type="gramEnd"/>
+            <w:r>
+              <w:t xml:space="preserve"> – </w:t>
+            </w:r>
+            <w:r>
+              <w:rPr>
+                <w:b/>
+              </w:rPr>
+              <w:t>DONE!</w:t>
+            </w:r>
           </w:p>
         </w:tc>
         <w:tc>
@@ -462,15 +648,19 @@
               </w:numPr>
             </w:pPr>
             <w:r>
-              <w:t xml:space="preserve">List of years to use for summary, either from </w:t>
-            </w:r>
-            <w:proofErr w:type="spellStart"/>
-            <w:r>
-              <w:t>asmrYear</w:t>
-            </w:r>
-            <w:proofErr w:type="spellEnd"/>
-            <w:r>
-              <w:t>(), or “full”, or custom</w:t>
+              <w:t>Years=”random” or vector</w:t>
+            </w:r>
+          </w:p>
+          <w:p>
+            <w:pPr>
+              <w:pStyle w:val="ListParagraph"/>
+              <w:numPr>
+                <w:ilvl w:val="0"/>
+                <w:numId w:val="8"/>
+              </w:numPr>
+            </w:pPr>
+            <w:r>
+              <w:t>Future=TRUE</w:t>
             </w:r>
           </w:p>
         </w:tc>
@@ -487,7 +677,13 @@
               </w:numPr>
             </w:pPr>
             <w:r>
-              <w:t xml:space="preserve">List of 3 data frames: summary of monthly </w:t>
+              <w:t xml:space="preserve">List of 3 data frames: </w:t>
+            </w:r>
+            <w:r>
+              <w:t xml:space="preserve">(a) monthly values </w:t>
+            </w:r>
+            <w:r>
+              <w:t xml:space="preserve">summary of monthly </w:t>
             </w:r>
             <w:proofErr w:type="spellStart"/>
             <w:r>
@@ -679,6 +875,8 @@
             <w:r>
               <w:t>asmr</w:t>
             </w:r>
+            <w:bookmarkStart w:id="0" w:name="_GoBack"/>
+            <w:bookmarkEnd w:id="0"/>
             <w:proofErr w:type="spellEnd"/>
           </w:p>
         </w:tc>
@@ -731,7 +929,11 @@
               </w:numPr>
             </w:pPr>
             <w:r>
-              <w:t>Years=”random”, “custom”, “full”</w:t>
+              <w:t xml:space="preserve">Years=”random”, “custom”, </w:t>
+            </w:r>
+            <w:r>
+              <w:lastRenderedPageBreak/>
+              <w:t>“full”</w:t>
             </w:r>
           </w:p>
           <w:p>
@@ -762,6 +964,7 @@
               </w:numPr>
             </w:pPr>
             <w:r>
+              <w:lastRenderedPageBreak/>
               <w:t xml:space="preserve">Same as </w:t>
             </w:r>
             <w:proofErr w:type="spellStart"/>
@@ -786,6 +989,7 @@
           <w:p>
             <w:proofErr w:type="spellStart"/>
             <w:r>
+              <w:lastRenderedPageBreak/>
               <w:t>asmrComp</w:t>
             </w:r>
             <w:proofErr w:type="spellEnd"/>
@@ -1812,6 +2016,95 @@
     </w:lvl>
   </w:abstractNum>
   <w:abstractNum w:abstractNumId="11">
+    <w:nsid w:val="4CAF2897"/>
+    <w:multiLevelType w:val="hybridMultilevel"/>
+    <w:tmpl w:val="515C95EA"/>
+    <w:lvl w:ilvl="0" w:tplc="1009000F">
+      <w:start w:val="1"/>
+      <w:numFmt w:val="decimal"/>
+      <w:lvlText w:val="%1."/>
+      <w:lvlJc w:val="left"/>
+      <w:pPr>
+        <w:ind w:left="720" w:hanging="360"/>
+      </w:pPr>
+      <w:rPr>
+        <w:rFonts w:hint="default"/>
+      </w:rPr>
+    </w:lvl>
+    <w:lvl w:ilvl="1" w:tplc="10090019" w:tentative="1">
+      <w:start w:val="1"/>
+      <w:numFmt w:val="lowerLetter"/>
+      <w:lvlText w:val="%2."/>
+      <w:lvlJc w:val="left"/>
+      <w:pPr>
+        <w:ind w:left="1440" w:hanging="360"/>
+      </w:pPr>
+    </w:lvl>
+    <w:lvl w:ilvl="2" w:tplc="1009001B" w:tentative="1">
+      <w:start w:val="1"/>
+      <w:numFmt w:val="lowerRoman"/>
+      <w:lvlText w:val="%3."/>
+      <w:lvlJc w:val="right"/>
+      <w:pPr>
+        <w:ind w:left="2160" w:hanging="180"/>
+      </w:pPr>
+    </w:lvl>
+    <w:lvl w:ilvl="3" w:tplc="1009000F" w:tentative="1">
+      <w:start w:val="1"/>
+      <w:numFmt w:val="decimal"/>
+      <w:lvlText w:val="%4."/>
+      <w:lvlJc w:val="left"/>
+      <w:pPr>
+        <w:ind w:left="2880" w:hanging="360"/>
+      </w:pPr>
+    </w:lvl>
+    <w:lvl w:ilvl="4" w:tplc="10090019" w:tentative="1">
+      <w:start w:val="1"/>
+      <w:numFmt w:val="lowerLetter"/>
+      <w:lvlText w:val="%5."/>
+      <w:lvlJc w:val="left"/>
+      <w:pPr>
+        <w:ind w:left="3600" w:hanging="360"/>
+      </w:pPr>
+    </w:lvl>
+    <w:lvl w:ilvl="5" w:tplc="1009001B" w:tentative="1">
+      <w:start w:val="1"/>
+      <w:numFmt w:val="lowerRoman"/>
+      <w:lvlText w:val="%6."/>
+      <w:lvlJc w:val="right"/>
+      <w:pPr>
+        <w:ind w:left="4320" w:hanging="180"/>
+      </w:pPr>
+    </w:lvl>
+    <w:lvl w:ilvl="6" w:tplc="1009000F" w:tentative="1">
+      <w:start w:val="1"/>
+      <w:numFmt w:val="decimal"/>
+      <w:lvlText w:val="%7."/>
+      <w:lvlJc w:val="left"/>
+      <w:pPr>
+        <w:ind w:left="5040" w:hanging="360"/>
+      </w:pPr>
+    </w:lvl>
+    <w:lvl w:ilvl="7" w:tplc="10090019" w:tentative="1">
+      <w:start w:val="1"/>
+      <w:numFmt w:val="lowerLetter"/>
+      <w:lvlText w:val="%8."/>
+      <w:lvlJc w:val="left"/>
+      <w:pPr>
+        <w:ind w:left="5760" w:hanging="360"/>
+      </w:pPr>
+    </w:lvl>
+    <w:lvl w:ilvl="8" w:tplc="1009001B" w:tentative="1">
+      <w:start w:val="1"/>
+      <w:numFmt w:val="lowerRoman"/>
+      <w:lvlText w:val="%9."/>
+      <w:lvlJc w:val="right"/>
+      <w:pPr>
+        <w:ind w:left="6480" w:hanging="180"/>
+      </w:pPr>
+    </w:lvl>
+  </w:abstractNum>
+  <w:abstractNum w:abstractNumId="12">
     <w:nsid w:val="575469FA"/>
     <w:multiLevelType w:val="hybridMultilevel"/>
     <w:tmpl w:val="8D0A1B08"/>
@@ -1900,7 +2193,7 @@
       </w:pPr>
     </w:lvl>
   </w:abstractNum>
-  <w:abstractNum w:abstractNumId="12">
+  <w:abstractNum w:abstractNumId="13">
     <w:nsid w:val="5E2743FD"/>
     <w:multiLevelType w:val="hybridMultilevel"/>
     <w:tmpl w:val="60480696"/>
@@ -1989,7 +2282,7 @@
       </w:pPr>
     </w:lvl>
   </w:abstractNum>
-  <w:abstractNum w:abstractNumId="13">
+  <w:abstractNum w:abstractNumId="14">
     <w:nsid w:val="68820C58"/>
     <w:multiLevelType w:val="hybridMultilevel"/>
     <w:tmpl w:val="296A1C14"/>
@@ -2078,7 +2371,7 @@
       </w:pPr>
     </w:lvl>
   </w:abstractNum>
-  <w:abstractNum w:abstractNumId="14">
+  <w:abstractNum w:abstractNumId="15">
     <w:nsid w:val="70F064CB"/>
     <w:multiLevelType w:val="hybridMultilevel"/>
     <w:tmpl w:val="DC7E7068"/>
@@ -2167,7 +2460,7 @@
       </w:pPr>
     </w:lvl>
   </w:abstractNum>
-  <w:abstractNum w:abstractNumId="15">
+  <w:abstractNum w:abstractNumId="16">
     <w:nsid w:val="759C2AB3"/>
     <w:multiLevelType w:val="hybridMultilevel"/>
     <w:tmpl w:val="CBAC1212"/>
@@ -2256,7 +2549,7 @@
       </w:pPr>
     </w:lvl>
   </w:abstractNum>
-  <w:abstractNum w:abstractNumId="16">
+  <w:abstractNum w:abstractNumId="17">
     <w:nsid w:val="79946F4F"/>
     <w:multiLevelType w:val="hybridMultilevel"/>
     <w:tmpl w:val="5D24B020"/>
@@ -2361,10 +2654,10 @@
     <w:abstractNumId w:val="8"/>
   </w:num>
   <w:num w:numId="6">
-    <w:abstractNumId w:val="14"/>
+    <w:abstractNumId w:val="15"/>
   </w:num>
   <w:num w:numId="7">
-    <w:abstractNumId w:val="13"/>
+    <w:abstractNumId w:val="14"/>
   </w:num>
   <w:num w:numId="8">
     <w:abstractNumId w:val="1"/>
@@ -2385,16 +2678,19 @@
     <w:abstractNumId w:val="10"/>
   </w:num>
   <w:num w:numId="14">
-    <w:abstractNumId w:val="15"/>
+    <w:abstractNumId w:val="16"/>
   </w:num>
   <w:num w:numId="15">
-    <w:abstractNumId w:val="11"/>
+    <w:abstractNumId w:val="12"/>
   </w:num>
   <w:num w:numId="16">
-    <w:abstractNumId w:val="12"/>
+    <w:abstractNumId w:val="13"/>
   </w:num>
   <w:num w:numId="17">
-    <w:abstractNumId w:val="16"/>
+    <w:abstractNumId w:val="17"/>
+  </w:num>
+  <w:num w:numId="18">
+    <w:abstractNumId w:val="11"/>
   </w:num>
 </w:numbering>
 </file>
